--- a/Assignment/Assignment w3 Shlok.docx
+++ b/Assignment/Assignment w3 Shlok.docx
@@ -67,126 +67,180 @@
           <w:b/>
           <w:bCs/>
         </w:rPr>
-        <w:t xml:space="preserve">Week </w:t>
-      </w:r>
-      <w:r>
+        <w:t>Week 3 Assignment</w:t>
+      </w:r>
+    </w:p>
+    <w:p>
+      <w:pPr>
+        <w:spacing w:line="480" w:lineRule="auto"/>
+        <w:contextualSpacing/>
+        <w:jc w:val="center"/>
+        <w:rPr>
+          <w:rFonts w:ascii="Times New Roman" w:hAnsi="Times New Roman" w:cs="Times New Roman"/>
+        </w:rPr>
+      </w:pPr>
+    </w:p>
+    <w:p>
+      <w:pPr>
+        <w:spacing w:line="480" w:lineRule="auto"/>
+        <w:contextualSpacing/>
+        <w:rPr>
+          <w:rFonts w:ascii="Times New Roman" w:hAnsi="Times New Roman" w:cs="Times New Roman"/>
+        </w:rPr>
+      </w:pPr>
+    </w:p>
+    <w:p>
+      <w:pPr>
+        <w:spacing w:line="480" w:lineRule="auto"/>
+        <w:contextualSpacing/>
+        <w:jc w:val="center"/>
+        <w:rPr>
+          <w:rFonts w:ascii="Times New Roman" w:hAnsi="Times New Roman" w:cs="Times New Roman"/>
+        </w:rPr>
+      </w:pPr>
+      <w:r>
+        <w:rPr>
+          <w:rFonts w:ascii="Times New Roman" w:hAnsi="Times New Roman" w:cs="Times New Roman"/>
+        </w:rPr>
+        <w:t>Shlok Manandhar</w:t>
+      </w:r>
+    </w:p>
+    <w:p>
+      <w:pPr>
+        <w:spacing w:line="480" w:lineRule="auto"/>
+        <w:contextualSpacing/>
+        <w:jc w:val="center"/>
+        <w:rPr>
+          <w:rFonts w:ascii="Times New Roman" w:hAnsi="Times New Roman" w:cs="Times New Roman"/>
+        </w:rPr>
+      </w:pPr>
+      <w:r>
+        <w:rPr>
+          <w:rFonts w:ascii="Times New Roman" w:hAnsi="Times New Roman" w:cs="Times New Roman"/>
+        </w:rPr>
+        <w:t>Westcliff University</w:t>
+      </w:r>
+    </w:p>
+    <w:p>
+      <w:pPr>
+        <w:spacing w:line="480" w:lineRule="auto"/>
+        <w:contextualSpacing/>
+        <w:jc w:val="center"/>
+        <w:rPr>
+          <w:rFonts w:ascii="Times New Roman" w:hAnsi="Times New Roman" w:cs="Times New Roman"/>
+        </w:rPr>
+      </w:pPr>
+      <w:r>
+        <w:rPr>
+          <w:rFonts w:ascii="Times New Roman" w:hAnsi="Times New Roman" w:cs="Times New Roman"/>
+        </w:rPr>
+        <w:t xml:space="preserve">PRG 402: Mobile Programming Applications </w:t>
+      </w:r>
+    </w:p>
+    <w:p>
+      <w:pPr>
+        <w:spacing w:line="480" w:lineRule="auto"/>
+        <w:contextualSpacing/>
+        <w:jc w:val="center"/>
+        <w:rPr>
+          <w:rFonts w:ascii="Times New Roman" w:hAnsi="Times New Roman" w:cs="Times New Roman"/>
+        </w:rPr>
+      </w:pPr>
+      <w:r>
+        <w:rPr>
+          <w:rFonts w:ascii="Times New Roman" w:hAnsi="Times New Roman" w:cs="Times New Roman"/>
+        </w:rPr>
+        <w:t xml:space="preserve">Prof. Khanal </w:t>
+      </w:r>
+    </w:p>
+    <w:p>
+      <w:pPr>
+        <w:spacing w:line="480" w:lineRule="auto"/>
+        <w:contextualSpacing/>
+        <w:jc w:val="center"/>
+        <w:rPr>
+          <w:rFonts w:ascii="Times New Roman" w:hAnsi="Times New Roman" w:cs="Times New Roman"/>
+        </w:rPr>
+      </w:pPr>
+      <w:r>
+        <w:rPr>
+          <w:rFonts w:ascii="Times New Roman" w:hAnsi="Times New Roman" w:cs="Times New Roman"/>
+        </w:rPr>
+        <w:t xml:space="preserve">Mar </w:t>
+      </w:r>
+      <w:r>
+        <w:rPr>
+          <w:rFonts w:ascii="Times New Roman" w:hAnsi="Times New Roman" w:cs="Times New Roman"/>
+        </w:rPr>
+        <w:t>24</w:t>
+      </w:r>
+      <w:r>
+        <w:rPr>
+          <w:rFonts w:ascii="Times New Roman" w:hAnsi="Times New Roman" w:cs="Times New Roman"/>
+        </w:rPr>
+        <w:t>,</w:t>
+      </w:r>
+      <w:r>
+        <w:rPr>
+          <w:rFonts w:ascii="Times New Roman" w:hAnsi="Times New Roman" w:cs="Times New Roman"/>
+        </w:rPr>
+        <w:t xml:space="preserve"> 2025</w:t>
+      </w:r>
+    </w:p>
+    <w:p>
+      <w:pPr>
+        <w:spacing w:line="480" w:lineRule="auto"/>
+        <w:contextualSpacing/>
+        <w:rPr>
+          <w:rFonts w:ascii="Times New Roman" w:hAnsi="Times New Roman" w:cs="Times New Roman"/>
+        </w:rPr>
+      </w:pPr>
+      <w:r>
+        <w:rPr>
+          <w:rFonts w:ascii="Times New Roman" w:hAnsi="Times New Roman" w:cs="Times New Roman"/>
+        </w:rPr>
+        <w:br w:type="page"/>
+      </w:r>
+    </w:p>
+    <w:p>
+      <w:pPr>
+        <w:spacing w:line="480" w:lineRule="auto"/>
+        <w:contextualSpacing/>
         <w:rPr>
           <w:rFonts w:ascii="Times New Roman" w:hAnsi="Times New Roman" w:cs="Times New Roman"/>
           <w:b/>
           <w:bCs/>
         </w:rPr>
-        <w:t>3</w:t>
-      </w:r>
+      </w:pPr>
       <w:r>
         <w:rPr>
           <w:rFonts w:ascii="Times New Roman" w:hAnsi="Times New Roman" w:cs="Times New Roman"/>
           <w:b/>
           <w:bCs/>
         </w:rPr>
-        <w:t xml:space="preserve"> Assignment</w:t>
-      </w:r>
-    </w:p>
-    <w:p>
-      <w:pPr>
-        <w:spacing w:line="480" w:lineRule="auto"/>
-        <w:contextualSpacing/>
-        <w:jc w:val="center"/>
-        <w:rPr>
-          <w:rFonts w:ascii="Times New Roman" w:hAnsi="Times New Roman" w:cs="Times New Roman"/>
-        </w:rPr>
-      </w:pPr>
-    </w:p>
-    <w:p>
-      <w:pPr>
-        <w:spacing w:line="480" w:lineRule="auto"/>
-        <w:contextualSpacing/>
-        <w:rPr>
-          <w:rFonts w:ascii="Times New Roman" w:hAnsi="Times New Roman" w:cs="Times New Roman"/>
-        </w:rPr>
-      </w:pPr>
-    </w:p>
-    <w:p>
-      <w:pPr>
-        <w:spacing w:line="480" w:lineRule="auto"/>
-        <w:contextualSpacing/>
-        <w:jc w:val="center"/>
-        <w:rPr>
-          <w:rFonts w:ascii="Times New Roman" w:hAnsi="Times New Roman" w:cs="Times New Roman"/>
-        </w:rPr>
-      </w:pPr>
-      <w:r>
-        <w:rPr>
-          <w:rFonts w:ascii="Times New Roman" w:hAnsi="Times New Roman" w:cs="Times New Roman"/>
-        </w:rPr>
-        <w:t>Shlok Manandhar</w:t>
-      </w:r>
-    </w:p>
-    <w:p>
-      <w:pPr>
-        <w:spacing w:line="480" w:lineRule="auto"/>
-        <w:contextualSpacing/>
-        <w:jc w:val="center"/>
-        <w:rPr>
-          <w:rFonts w:ascii="Times New Roman" w:hAnsi="Times New Roman" w:cs="Times New Roman"/>
-        </w:rPr>
-      </w:pPr>
-      <w:r>
-        <w:rPr>
-          <w:rFonts w:ascii="Times New Roman" w:hAnsi="Times New Roman" w:cs="Times New Roman"/>
-        </w:rPr>
-        <w:t>Westcliff University</w:t>
-      </w:r>
-    </w:p>
-    <w:p>
-      <w:pPr>
-        <w:spacing w:line="480" w:lineRule="auto"/>
-        <w:contextualSpacing/>
-        <w:jc w:val="center"/>
-        <w:rPr>
-          <w:rFonts w:ascii="Times New Roman" w:hAnsi="Times New Roman" w:cs="Times New Roman"/>
-        </w:rPr>
-      </w:pPr>
-      <w:r>
-        <w:rPr>
-          <w:rFonts w:ascii="Times New Roman" w:hAnsi="Times New Roman" w:cs="Times New Roman"/>
-        </w:rPr>
-        <w:t xml:space="preserve">PRG 402: Mobile Programming Applications </w:t>
-      </w:r>
-    </w:p>
-    <w:p>
-      <w:pPr>
-        <w:spacing w:line="480" w:lineRule="auto"/>
-        <w:contextualSpacing/>
-        <w:jc w:val="center"/>
-        <w:rPr>
-          <w:rFonts w:ascii="Times New Roman" w:hAnsi="Times New Roman" w:cs="Times New Roman"/>
-        </w:rPr>
-      </w:pPr>
-      <w:r>
-        <w:rPr>
-          <w:rFonts w:ascii="Times New Roman" w:hAnsi="Times New Roman" w:cs="Times New Roman"/>
-        </w:rPr>
-        <w:t xml:space="preserve">Prof. Khanal </w:t>
-      </w:r>
-    </w:p>
-    <w:p>
-      <w:pPr>
-        <w:spacing w:line="480" w:lineRule="auto"/>
-        <w:contextualSpacing/>
-        <w:jc w:val="center"/>
-        <w:rPr>
-          <w:rFonts w:ascii="Times New Roman" w:hAnsi="Times New Roman" w:cs="Times New Roman"/>
-        </w:rPr>
-      </w:pPr>
-      <w:r>
-        <w:rPr>
-          <w:rFonts w:ascii="Times New Roman" w:hAnsi="Times New Roman" w:cs="Times New Roman"/>
-        </w:rPr>
-        <w:t>Mar 16, 2025</w:t>
-      </w:r>
-    </w:p>
-    <w:p>
-      <w:pPr>
+        <w:lastRenderedPageBreak/>
+        <w:t xml:space="preserve">jQuery </w:t>
+      </w:r>
+    </w:p>
+    <w:p>
+      <w:pPr>
+        <w:spacing w:line="480" w:lineRule="auto"/>
+        <w:contextualSpacing/>
+        <w:rPr>
+          <w:rFonts w:ascii="Times New Roman" w:hAnsi="Times New Roman" w:cs="Times New Roman"/>
+        </w:rPr>
+      </w:pPr>
+      <w:r>
+        <w:rPr>
+          <w:rFonts w:ascii="Times New Roman" w:hAnsi="Times New Roman" w:cs="Times New Roman"/>
+        </w:rPr>
+        <w:t>jQuery is a fast, lightweight JavaScript library with a good set of plugins for HTML DOM manipulation, event handling, animations and AJAX interactions. The API is very easy, usable across different browsers and reduces complexity of JavaScript code. But with ES6+ + built in browser API usage of it has gone down.</w:t>
+      </w:r>
+    </w:p>
+    <w:p>
+      <w:pPr>
+        <w:spacing w:line="480" w:lineRule="auto"/>
+        <w:contextualSpacing/>
         <w:rPr>
           <w:rFonts w:ascii="Times New Roman" w:hAnsi="Times New Roman" w:cs="Times New Roman"/>
         </w:rPr>
@@ -225,6 +279,7 @@
       <w:r>
         <w:rPr>
           <w:rFonts w:ascii="Times New Roman" w:hAnsi="Times New Roman" w:cs="Times New Roman"/>
+          <w:noProof/>
         </w:rPr>
         <w:drawing>
           <wp:inline distT="0" distB="0" distL="0" distR="0" wp14:anchorId="0CFAA2AC" wp14:editId="1FEC6F15">
@@ -292,13 +347,16 @@
     </w:p>
     <w:p>
       <w:pPr>
-        <w:rPr>
-          <w:rFonts w:ascii="Times New Roman" w:hAnsi="Times New Roman" w:cs="Times New Roman"/>
-        </w:rPr>
-      </w:pPr>
-      <w:r>
-        <w:rPr>
-          <w:rFonts w:ascii="Times New Roman" w:hAnsi="Times New Roman" w:cs="Times New Roman"/>
+        <w:spacing w:line="480" w:lineRule="auto"/>
+        <w:contextualSpacing/>
+        <w:rPr>
+          <w:rFonts w:ascii="Times New Roman" w:hAnsi="Times New Roman" w:cs="Times New Roman"/>
+        </w:rPr>
+      </w:pPr>
+      <w:r>
+        <w:rPr>
+          <w:rFonts w:ascii="Times New Roman" w:hAnsi="Times New Roman" w:cs="Times New Roman"/>
+          <w:noProof/>
         </w:rPr>
         <w:drawing>
           <wp:inline distT="0" distB="0" distL="0" distR="0" wp14:anchorId="241817EE" wp14:editId="3112BB08">
@@ -339,6 +397,8 @@
     </w:p>
     <w:p>
       <w:pPr>
+        <w:spacing w:line="480" w:lineRule="auto"/>
+        <w:contextualSpacing/>
         <w:rPr>
           <w:rFonts w:ascii="Times New Roman" w:hAnsi="Times New Roman" w:cs="Times New Roman"/>
         </w:rPr>
@@ -358,6 +418,8 @@
     </w:p>
     <w:p>
       <w:pPr>
+        <w:spacing w:line="480" w:lineRule="auto"/>
+        <w:contextualSpacing/>
         <w:rPr>
           <w:rFonts w:ascii="Times New Roman" w:hAnsi="Times New Roman" w:cs="Times New Roman"/>
         </w:rPr>
@@ -371,6 +433,8 @@
     </w:p>
     <w:p>
       <w:pPr>
+        <w:spacing w:line="480" w:lineRule="auto"/>
+        <w:contextualSpacing/>
         <w:rPr>
           <w:rFonts w:ascii="Times New Roman" w:hAnsi="Times New Roman" w:cs="Times New Roman"/>
         </w:rPr>
@@ -383,8 +447,530 @@
         <w:t>How it looks</w:t>
       </w:r>
     </w:p>
+    <w:p>
+      <w:pPr>
+        <w:spacing w:line="480" w:lineRule="auto"/>
+        <w:contextualSpacing/>
+        <w:rPr>
+          <w:rFonts w:ascii="Times New Roman" w:hAnsi="Times New Roman" w:cs="Times New Roman"/>
+        </w:rPr>
+      </w:pPr>
+      <w:r>
+        <w:rPr>
+          <w:rFonts w:ascii="Times New Roman" w:hAnsi="Times New Roman" w:cs="Times New Roman"/>
+          <w:noProof/>
+        </w:rPr>
+        <w:drawing>
+          <wp:inline distT="0" distB="0" distL="0" distR="0" wp14:anchorId="5EF9BC1A" wp14:editId="11F20232">
+            <wp:extent cx="5943600" cy="2330450"/>
+            <wp:effectExtent l="0" t="0" r="0" b="0"/>
+            <wp:docPr id="1205278711" name="Picture 1"/>
+            <wp:cNvGraphicFramePr>
+              <a:graphicFrameLocks xmlns:a="http://schemas.openxmlformats.org/drawingml/2006/main" noChangeAspect="1"/>
+            </wp:cNvGraphicFramePr>
+            <a:graphic xmlns:a="http://schemas.openxmlformats.org/drawingml/2006/main">
+              <a:graphicData uri="http://schemas.openxmlformats.org/drawingml/2006/picture">
+                <pic:pic xmlns:pic="http://schemas.openxmlformats.org/drawingml/2006/picture">
+                  <pic:nvPicPr>
+                    <pic:cNvPr id="1205278711" name=""/>
+                    <pic:cNvPicPr/>
+                  </pic:nvPicPr>
+                  <pic:blipFill>
+                    <a:blip r:embed="rId8"/>
+                    <a:stretch>
+                      <a:fillRect/>
+                    </a:stretch>
+                  </pic:blipFill>
+                  <pic:spPr>
+                    <a:xfrm>
+                      <a:off x="0" y="0"/>
+                      <a:ext cx="5943600" cy="2330450"/>
+                    </a:xfrm>
+                    <a:prstGeom prst="rect">
+                      <a:avLst/>
+                    </a:prstGeom>
+                  </pic:spPr>
+                </pic:pic>
+              </a:graphicData>
+            </a:graphic>
+          </wp:inline>
+        </w:drawing>
+      </w:r>
+    </w:p>
+    <w:p>
+      <w:pPr>
+        <w:spacing w:line="480" w:lineRule="auto"/>
+        <w:contextualSpacing/>
+        <w:rPr>
+          <w:rFonts w:ascii="Times New Roman" w:hAnsi="Times New Roman" w:cs="Times New Roman"/>
+        </w:rPr>
+      </w:pPr>
+      <w:r>
+        <w:rPr>
+          <w:rFonts w:ascii="Times New Roman" w:hAnsi="Times New Roman" w:cs="Times New Roman"/>
+        </w:rPr>
+        <w:t>Desktop view.</w:t>
+      </w:r>
+    </w:p>
+    <w:p>
+      <w:pPr>
+        <w:spacing w:line="480" w:lineRule="auto"/>
+        <w:contextualSpacing/>
+        <w:rPr>
+          <w:rFonts w:ascii="Times New Roman" w:hAnsi="Times New Roman" w:cs="Times New Roman"/>
+        </w:rPr>
+      </w:pPr>
+    </w:p>
+    <w:p>
+      <w:pPr>
+        <w:spacing w:line="480" w:lineRule="auto"/>
+        <w:contextualSpacing/>
+        <w:rPr>
+          <w:rFonts w:ascii="Times New Roman" w:hAnsi="Times New Roman" w:cs="Times New Roman"/>
+        </w:rPr>
+      </w:pPr>
+      <w:r>
+        <w:rPr>
+          <w:rFonts w:ascii="Times New Roman" w:hAnsi="Times New Roman" w:cs="Times New Roman"/>
+          <w:noProof/>
+        </w:rPr>
+        <w:drawing>
+          <wp:inline distT="0" distB="0" distL="0" distR="0" wp14:anchorId="622F533E" wp14:editId="61AD89CC">
+            <wp:extent cx="5943600" cy="2600941"/>
+            <wp:effectExtent l="0" t="0" r="0" b="9525"/>
+            <wp:docPr id="1938836827" name="Picture 1"/>
+            <wp:cNvGraphicFramePr>
+              <a:graphicFrameLocks xmlns:a="http://schemas.openxmlformats.org/drawingml/2006/main" noChangeAspect="1"/>
+            </wp:cNvGraphicFramePr>
+            <a:graphic xmlns:a="http://schemas.openxmlformats.org/drawingml/2006/main">
+              <a:graphicData uri="http://schemas.openxmlformats.org/drawingml/2006/picture">
+                <pic:pic xmlns:pic="http://schemas.openxmlformats.org/drawingml/2006/picture">
+                  <pic:nvPicPr>
+                    <pic:cNvPr id="1938836827" name=""/>
+                    <pic:cNvPicPr/>
+                  </pic:nvPicPr>
+                  <pic:blipFill rotWithShape="1">
+                    <a:blip r:embed="rId9"/>
+                    <a:srcRect t="1373"/>
+                    <a:stretch/>
+                  </pic:blipFill>
+                  <pic:spPr bwMode="auto">
+                    <a:xfrm>
+                      <a:off x="0" y="0"/>
+                      <a:ext cx="5943600" cy="2600941"/>
+                    </a:xfrm>
+                    <a:prstGeom prst="rect">
+                      <a:avLst/>
+                    </a:prstGeom>
+                    <a:ln>
+                      <a:noFill/>
+                    </a:ln>
+                    <a:extLst>
+                      <a:ext uri="{53640926-AAD7-44D8-BBD7-CCE9431645EC}">
+                        <a14:shadowObscured xmlns:a14="http://schemas.microsoft.com/office/drawing/2010/main"/>
+                      </a:ext>
+                    </a:extLst>
+                  </pic:spPr>
+                </pic:pic>
+              </a:graphicData>
+            </a:graphic>
+          </wp:inline>
+        </w:drawing>
+      </w:r>
+    </w:p>
+    <w:p>
+      <w:pPr>
+        <w:spacing w:line="480" w:lineRule="auto"/>
+        <w:ind w:firstLine="720"/>
+        <w:contextualSpacing/>
+        <w:rPr>
+          <w:rFonts w:ascii="Times New Roman" w:hAnsi="Times New Roman" w:cs="Times New Roman"/>
+        </w:rPr>
+      </w:pPr>
+      <w:r>
+        <w:rPr>
+          <w:rFonts w:ascii="Times New Roman" w:hAnsi="Times New Roman" w:cs="Times New Roman"/>
+        </w:rPr>
+        <w:t xml:space="preserve">We can notice that the yellow part of the text which are “with friends”, “on dates”, “on trips”. Changes every 5 second. </w:t>
+      </w:r>
+      <w:r>
+        <w:rPr>
+          <w:rFonts w:ascii="Times New Roman" w:hAnsi="Times New Roman" w:cs="Times New Roman"/>
+        </w:rPr>
+        <w:br w:type="page"/>
+      </w:r>
+    </w:p>
+    <w:p>
+      <w:pPr>
+        <w:spacing w:line="480" w:lineRule="auto"/>
+        <w:contextualSpacing/>
+        <w:rPr>
+          <w:rFonts w:ascii="Times New Roman" w:hAnsi="Times New Roman" w:cs="Times New Roman"/>
+        </w:rPr>
+      </w:pPr>
+    </w:p>
+    <w:p>
+      <w:pPr>
+        <w:spacing w:line="480" w:lineRule="auto"/>
+        <w:contextualSpacing/>
+        <w:rPr>
+          <w:rFonts w:ascii="Times New Roman" w:hAnsi="Times New Roman" w:cs="Times New Roman"/>
+        </w:rPr>
+      </w:pPr>
+      <w:r>
+        <w:rPr>
+          <w:rFonts w:ascii="Times New Roman" w:hAnsi="Times New Roman" w:cs="Times New Roman"/>
+          <w:noProof/>
+        </w:rPr>
+        <w:drawing>
+          <wp:anchor distT="0" distB="0" distL="114300" distR="114300" simplePos="0" relativeHeight="251659264" behindDoc="0" locked="0" layoutInCell="1" allowOverlap="1" wp14:anchorId="457ABF9C" wp14:editId="272CBA2C">
+            <wp:simplePos x="0" y="0"/>
+            <wp:positionH relativeFrom="column">
+              <wp:posOffset>3416300</wp:posOffset>
+            </wp:positionH>
+            <wp:positionV relativeFrom="paragraph">
+              <wp:posOffset>698500</wp:posOffset>
+            </wp:positionV>
+            <wp:extent cx="2909636" cy="5892800"/>
+            <wp:effectExtent l="0" t="0" r="5080" b="0"/>
+            <wp:wrapNone/>
+            <wp:docPr id="1895529189" name="Picture 1"/>
+            <wp:cNvGraphicFramePr>
+              <a:graphicFrameLocks xmlns:a="http://schemas.openxmlformats.org/drawingml/2006/main" noChangeAspect="1"/>
+            </wp:cNvGraphicFramePr>
+            <a:graphic xmlns:a="http://schemas.openxmlformats.org/drawingml/2006/main">
+              <a:graphicData uri="http://schemas.openxmlformats.org/drawingml/2006/picture">
+                <pic:pic xmlns:pic="http://schemas.openxmlformats.org/drawingml/2006/picture">
+                  <pic:nvPicPr>
+                    <pic:cNvPr id="1895529189" name=""/>
+                    <pic:cNvPicPr/>
+                  </pic:nvPicPr>
+                  <pic:blipFill rotWithShape="1">
+                    <a:blip r:embed="rId10">
+                      <a:extLst>
+                        <a:ext uri="{28A0092B-C50C-407E-A947-70E740481C1C}">
+                          <a14:useLocalDpi xmlns:a14="http://schemas.microsoft.com/office/drawing/2010/main" val="0"/>
+                        </a:ext>
+                      </a:extLst>
+                    </a:blip>
+                    <a:srcRect t="2714" r="3316" b="2128"/>
+                    <a:stretch/>
+                  </pic:blipFill>
+                  <pic:spPr bwMode="auto">
+                    <a:xfrm>
+                      <a:off x="0" y="0"/>
+                      <a:ext cx="2909636" cy="5892800"/>
+                    </a:xfrm>
+                    <a:prstGeom prst="rect">
+                      <a:avLst/>
+                    </a:prstGeom>
+                    <a:ln>
+                      <a:noFill/>
+                    </a:ln>
+                    <a:extLst>
+                      <a:ext uri="{53640926-AAD7-44D8-BBD7-CCE9431645EC}">
+                        <a14:shadowObscured xmlns:a14="http://schemas.microsoft.com/office/drawing/2010/main"/>
+                      </a:ext>
+                    </a:extLst>
+                  </pic:spPr>
+                </pic:pic>
+              </a:graphicData>
+            </a:graphic>
+            <wp14:sizeRelH relativeFrom="margin">
+              <wp14:pctWidth>0</wp14:pctWidth>
+            </wp14:sizeRelH>
+            <wp14:sizeRelV relativeFrom="margin">
+              <wp14:pctHeight>0</wp14:pctHeight>
+            </wp14:sizeRelV>
+          </wp:anchor>
+        </w:drawing>
+      </w:r>
+      <w:r>
+        <w:rPr>
+          <w:rFonts w:ascii="Times New Roman" w:hAnsi="Times New Roman" w:cs="Times New Roman"/>
+          <w:noProof/>
+        </w:rPr>
+        <w:drawing>
+          <wp:anchor distT="0" distB="0" distL="114300" distR="114300" simplePos="0" relativeHeight="251658240" behindDoc="0" locked="0" layoutInCell="1" allowOverlap="1" wp14:anchorId="087AD72A" wp14:editId="7751D37D">
+            <wp:simplePos x="0" y="0"/>
+            <wp:positionH relativeFrom="margin">
+              <wp:posOffset>-444500</wp:posOffset>
+            </wp:positionH>
+            <wp:positionV relativeFrom="paragraph">
+              <wp:posOffset>508000</wp:posOffset>
+            </wp:positionV>
+            <wp:extent cx="3302000" cy="7089034"/>
+            <wp:effectExtent l="0" t="0" r="0" b="0"/>
+            <wp:wrapNone/>
+            <wp:docPr id="2058364581" name="Picture 1"/>
+            <wp:cNvGraphicFramePr>
+              <a:graphicFrameLocks xmlns:a="http://schemas.openxmlformats.org/drawingml/2006/main" noChangeAspect="1"/>
+            </wp:cNvGraphicFramePr>
+            <a:graphic xmlns:a="http://schemas.openxmlformats.org/drawingml/2006/main">
+              <a:graphicData uri="http://schemas.openxmlformats.org/drawingml/2006/picture">
+                <pic:pic xmlns:pic="http://schemas.openxmlformats.org/drawingml/2006/picture">
+                  <pic:nvPicPr>
+                    <pic:cNvPr id="2058364581" name=""/>
+                    <pic:cNvPicPr/>
+                  </pic:nvPicPr>
+                  <pic:blipFill rotWithShape="1">
+                    <a:blip r:embed="rId11">
+                      <a:extLst>
+                        <a:ext uri="{28A0092B-C50C-407E-A947-70E740481C1C}">
+                          <a14:useLocalDpi xmlns:a14="http://schemas.microsoft.com/office/drawing/2010/main" val="0"/>
+                        </a:ext>
+                      </a:extLst>
+                    </a:blip>
+                    <a:srcRect t="1219"/>
+                    <a:stretch/>
+                  </pic:blipFill>
+                  <pic:spPr bwMode="auto">
+                    <a:xfrm>
+                      <a:off x="0" y="0"/>
+                      <a:ext cx="3302000" cy="7089034"/>
+                    </a:xfrm>
+                    <a:prstGeom prst="rect">
+                      <a:avLst/>
+                    </a:prstGeom>
+                    <a:ln>
+                      <a:noFill/>
+                    </a:ln>
+                    <a:extLst>
+                      <a:ext uri="{53640926-AAD7-44D8-BBD7-CCE9431645EC}">
+                        <a14:shadowObscured xmlns:a14="http://schemas.microsoft.com/office/drawing/2010/main"/>
+                      </a:ext>
+                    </a:extLst>
+                  </pic:spPr>
+                </pic:pic>
+              </a:graphicData>
+            </a:graphic>
+            <wp14:sizeRelH relativeFrom="margin">
+              <wp14:pctWidth>0</wp14:pctWidth>
+            </wp14:sizeRelH>
+            <wp14:sizeRelV relativeFrom="margin">
+              <wp14:pctHeight>0</wp14:pctHeight>
+            </wp14:sizeRelV>
+          </wp:anchor>
+        </w:drawing>
+      </w:r>
+      <w:r>
+        <w:rPr>
+          <w:rFonts w:ascii="Times New Roman" w:hAnsi="Times New Roman" w:cs="Times New Roman"/>
+        </w:rPr>
+        <w:t xml:space="preserve">Mobile view on iPhone 14 max </w:t>
+      </w:r>
+      <w:r>
+        <w:rPr>
+          <w:rFonts w:ascii="Times New Roman" w:hAnsi="Times New Roman" w:cs="Times New Roman"/>
+        </w:rPr>
+        <w:t xml:space="preserve">and on Samsung Galaxy </w:t>
+      </w:r>
+      <w:r>
+        <w:rPr>
+          <w:rFonts w:ascii="Times New Roman" w:hAnsi="Times New Roman" w:cs="Times New Roman"/>
+        </w:rPr>
+        <w:t>S</w:t>
+      </w:r>
+      <w:r>
+        <w:rPr>
+          <w:rFonts w:ascii="Times New Roman" w:hAnsi="Times New Roman" w:cs="Times New Roman"/>
+        </w:rPr>
+        <w:t>8</w:t>
+      </w:r>
+      <w:r>
+        <w:rPr>
+          <w:rFonts w:ascii="Times New Roman" w:hAnsi="Times New Roman" w:cs="Times New Roman"/>
+        </w:rPr>
+        <w:t>+</w:t>
+      </w:r>
+    </w:p>
+    <w:p>
+      <w:pPr>
+        <w:spacing w:line="480" w:lineRule="auto"/>
+        <w:contextualSpacing/>
+        <w:rPr>
+          <w:rFonts w:ascii="Times New Roman" w:hAnsi="Times New Roman" w:cs="Times New Roman"/>
+        </w:rPr>
+      </w:pPr>
+      <w:r>
+        <w:rPr>
+          <w:rFonts w:ascii="Times New Roman" w:hAnsi="Times New Roman" w:cs="Times New Roman"/>
+        </w:rPr>
+        <w:br w:type="page"/>
+      </w:r>
+    </w:p>
+    <w:p>
+      <w:pPr>
+        <w:spacing w:line="480" w:lineRule="auto"/>
+        <w:contextualSpacing/>
+        <w:jc w:val="center"/>
+        <w:rPr>
+          <w:rFonts w:ascii="Times New Roman" w:hAnsi="Times New Roman" w:cs="Times New Roman"/>
+          <w:b/>
+          <w:bCs/>
+        </w:rPr>
+      </w:pPr>
+      <w:r>
+        <w:rPr>
+          <w:rFonts w:ascii="Times New Roman" w:hAnsi="Times New Roman" w:cs="Times New Roman"/>
+          <w:b/>
+          <w:bCs/>
+        </w:rPr>
+        <w:lastRenderedPageBreak/>
+        <w:t>References</w:t>
+      </w:r>
+    </w:p>
+    <w:p>
+      <w:pPr>
+        <w:spacing w:line="480" w:lineRule="auto"/>
+        <w:ind w:left="720" w:hanging="720"/>
+        <w:contextualSpacing/>
+        <w:rPr>
+          <w:rFonts w:ascii="Times New Roman" w:hAnsi="Times New Roman" w:cs="Times New Roman"/>
+        </w:rPr>
+      </w:pPr>
+      <w:r>
+        <w:rPr>
+          <w:rFonts w:ascii="Times New Roman" w:hAnsi="Times New Roman" w:cs="Times New Roman"/>
+        </w:rPr>
+        <w:t xml:space="preserve">Git hub link, on Application Assignment file </w:t>
+      </w:r>
+      <w:hyperlink r:id="rId12" w:history="1">
+        <w:r>
+          <w:rPr>
+            <w:rStyle w:val="Hyperlink"/>
+            <w:rFonts w:ascii="Times New Roman" w:hAnsi="Times New Roman" w:cs="Times New Roman"/>
+          </w:rPr>
+          <w:t>https://github.com/ShlokManandhar5/Mobile_App.git</w:t>
+        </w:r>
+      </w:hyperlink>
+      <w:r>
+        <w:rPr>
+          <w:rFonts w:ascii="Times New Roman" w:hAnsi="Times New Roman" w:cs="Times New Roman"/>
+        </w:rPr>
+        <w:t xml:space="preserve"> </w:t>
+      </w:r>
+    </w:p>
+    <w:p>
+      <w:pPr>
+        <w:spacing w:line="480" w:lineRule="auto"/>
+        <w:ind w:left="720" w:hanging="720"/>
+        <w:contextualSpacing/>
+        <w:rPr>
+          <w:rFonts w:ascii="Times New Roman" w:hAnsi="Times New Roman" w:cs="Times New Roman"/>
+        </w:rPr>
+      </w:pPr>
+      <w:r>
+        <w:rPr>
+          <w:rFonts w:ascii="Times New Roman" w:hAnsi="Times New Roman" w:cs="Times New Roman"/>
+        </w:rPr>
+        <w:t xml:space="preserve">GeeksforGeeks. (2024, October 7). </w:t>
+      </w:r>
+      <w:r>
+        <w:rPr>
+          <w:rFonts w:ascii="Times New Roman" w:hAnsi="Times New Roman" w:cs="Times New Roman"/>
+          <w:i/>
+          <w:iCs/>
+        </w:rPr>
+        <w:t>Introduction to Tailwind CSS</w:t>
+      </w:r>
+      <w:r>
+        <w:rPr>
+          <w:rFonts w:ascii="Times New Roman" w:hAnsi="Times New Roman" w:cs="Times New Roman"/>
+        </w:rPr>
+        <w:t xml:space="preserve">. GeeksforGeeks. </w:t>
+      </w:r>
+      <w:hyperlink r:id="rId13" w:history="1">
+        <w:r>
+          <w:rPr>
+            <w:rStyle w:val="Hyperlink"/>
+            <w:rFonts w:ascii="Times New Roman" w:hAnsi="Times New Roman" w:cs="Times New Roman"/>
+          </w:rPr>
+          <w:t>https://www.geeksforgeeks.org/introduction-to-tailwind-css/</w:t>
+        </w:r>
+      </w:hyperlink>
+      <w:r>
+        <w:rPr>
+          <w:rFonts w:ascii="Times New Roman" w:hAnsi="Times New Roman" w:cs="Times New Roman"/>
+        </w:rPr>
+        <w:t xml:space="preserve"> </w:t>
+      </w:r>
+    </w:p>
+    <w:p>
+      <w:pPr>
+        <w:spacing w:line="480" w:lineRule="auto"/>
+        <w:ind w:left="720" w:hanging="720"/>
+        <w:contextualSpacing/>
+        <w:rPr>
+          <w:rFonts w:ascii="Times New Roman" w:hAnsi="Times New Roman" w:cs="Times New Roman"/>
+        </w:rPr>
+      </w:pPr>
+      <w:r>
+        <w:rPr>
+          <w:rFonts w:ascii="Times New Roman" w:hAnsi="Times New Roman" w:cs="Times New Roman"/>
+        </w:rPr>
+        <w:t xml:space="preserve">Gillis, A. S. (2019, March 11). </w:t>
+      </w:r>
+      <w:r>
+        <w:rPr>
+          <w:rFonts w:ascii="Times New Roman" w:hAnsi="Times New Roman" w:cs="Times New Roman"/>
+          <w:i/>
+          <w:iCs/>
+        </w:rPr>
+        <w:t>What is jQuery?</w:t>
+      </w:r>
+      <w:r>
+        <w:rPr>
+          <w:rFonts w:ascii="Times New Roman" w:hAnsi="Times New Roman" w:cs="Times New Roman"/>
+        </w:rPr>
+        <w:t xml:space="preserve"> TheServerSide.com. </w:t>
+      </w:r>
+      <w:hyperlink r:id="rId14" w:history="1">
+        <w:r>
+          <w:rPr>
+            <w:rStyle w:val="Hyperlink"/>
+            <w:rFonts w:ascii="Times New Roman" w:hAnsi="Times New Roman" w:cs="Times New Roman"/>
+          </w:rPr>
+          <w:t>https://www.theserverside.com/definition/jQuery</w:t>
+        </w:r>
+      </w:hyperlink>
+      <w:r>
+        <w:rPr>
+          <w:rFonts w:ascii="Times New Roman" w:hAnsi="Times New Roman" w:cs="Times New Roman"/>
+        </w:rPr>
+        <w:t xml:space="preserve"> </w:t>
+      </w:r>
+    </w:p>
+    <w:p>
+      <w:pPr>
+        <w:spacing w:line="480" w:lineRule="auto"/>
+        <w:ind w:left="720" w:hanging="720"/>
+        <w:contextualSpacing/>
+        <w:rPr>
+          <w:rFonts w:ascii="Times New Roman" w:hAnsi="Times New Roman" w:cs="Times New Roman"/>
+        </w:rPr>
+      </w:pPr>
+    </w:p>
+    <w:p>
+      <w:pPr>
+        <w:spacing w:line="480" w:lineRule="auto"/>
+        <w:contextualSpacing/>
+        <w:rPr>
+          <w:rFonts w:ascii="Times New Roman" w:hAnsi="Times New Roman" w:cs="Times New Roman"/>
+        </w:rPr>
+      </w:pPr>
+    </w:p>
+    <w:p>
+      <w:pPr>
+        <w:spacing w:line="480" w:lineRule="auto"/>
+        <w:contextualSpacing/>
+        <w:rPr>
+          <w:rFonts w:ascii="Times New Roman" w:hAnsi="Times New Roman" w:cs="Times New Roman"/>
+        </w:rPr>
+      </w:pPr>
+    </w:p>
     <w:sectPr>
-      <w:headerReference w:type="default" r:id="rId8"/>
+      <w:headerReference w:type="default" r:id="rId15"/>
       <w:pgSz w:w="12240" w:h="15840"/>
       <w:pgMar w:top="1440" w:right="1440" w:bottom="1440" w:left="1440" w:header="720" w:footer="720" w:gutter="0"/>
       <w:pgNumType w:start="0"/>
@@ -1461,6 +2047,29 @@
     <w:uiPriority w:val="99"/>
     <w:rsid w:val="00DC7CC1"/>
   </w:style>
+  <w:style w:type="character" w:styleId="Hyperlink">
+    <w:name w:val="Hyperlink"/>
+    <w:basedOn w:val="DefaultParagraphFont"/>
+    <w:uiPriority w:val="99"/>
+    <w:unhideWhenUsed/>
+    <w:rsid w:val="00C43C81"/>
+    <w:rPr>
+      <w:color w:val="0563C1" w:themeColor="hyperlink"/>
+      <w:u w:val="single"/>
+    </w:rPr>
+  </w:style>
+  <w:style w:type="character" w:styleId="UnresolvedMention">
+    <w:name w:val="Unresolved Mention"/>
+    <w:basedOn w:val="DefaultParagraphFont"/>
+    <w:uiPriority w:val="99"/>
+    <w:semiHidden/>
+    <w:unhideWhenUsed/>
+    <w:rsid w:val="00C43C81"/>
+    <w:rPr>
+      <w:color w:val="605E5C"/>
+      <w:shd w:val="clear" w:color="auto" w:fill="E1DFDD"/>
+    </w:rPr>
+  </w:style>
 </w:styles>
 </file>
 
